--- a/Plantillas-Word/2. GestiónTrabajo.docx
+++ b/Plantillas-Word/2. GestiónTrabajo.docx
@@ -4,6 +4,7 @@
   <w:body>
     <w:p>
       <w:pPr>
+        <w:ind w:firstLine="0"/>
         <w:jc w:val="center"/>
         <w:rPr>
           <w:b/>
@@ -13,6 +14,7 @@
         </w:rPr>
       </w:pPr>
       <w:bookmarkStart w:id="0" w:name="_Hlk190343193"/>
+      <w:bookmarkStart w:id="1" w:name="_Hlk193911068"/>
       <w:r>
         <w:rPr>
           <w:b/>
@@ -25,6 +27,7 @@
     </w:p>
     <w:p>
       <w:pPr>
+        <w:ind w:firstLine="0"/>
         <w:jc w:val="center"/>
       </w:pPr>
       <w:r>
@@ -63,7 +66,7 @@
     <w:p>
       <w:r>
         <w:pict w14:anchorId="175C4222">
-          <v:rect id="_x0000_i1041" style="width:0;height:1.5pt" o:hralign="center" o:hrstd="t" o:hr="t" fillcolor="#a0a0a0" stroked="f"/>
+          <v:rect id="_x0000_i1025" style="width:0;height:1.5pt" o:hralign="center" o:hrstd="t" o:hr="t" fillcolor="#a0a0a0" stroked="f"/>
         </w:pict>
       </w:r>
     </w:p>
@@ -134,11 +137,6 @@
     </w:p>
     <w:p>
       <w:pPr>
-        <w:ind w:left="720" w:firstLine="0"/>
-      </w:pPr>
-    </w:p>
-    <w:p>
-      <w:pPr>
         <w:numPr>
           <w:ilvl w:val="0"/>
           <w:numId w:val="2"/>
@@ -163,25 +161,27 @@
     <w:tbl>
       <w:tblPr>
         <w:tblStyle w:val="Tablanormal4"/>
-        <w:tblW w:w="8223" w:type="dxa"/>
-        <w:tblLayout w:type="fixed"/>
+        <w:tblW w:w="0" w:type="auto"/>
+        <w:jc w:val="center"/>
         <w:tblLook w:val="04A0" w:firstRow="1" w:lastRow="0" w:firstColumn="1" w:lastColumn="0" w:noHBand="0" w:noVBand="1"/>
       </w:tblPr>
       <w:tblGrid>
-        <w:gridCol w:w="1258"/>
-        <w:gridCol w:w="2003"/>
-        <w:gridCol w:w="1560"/>
-        <w:gridCol w:w="1417"/>
-        <w:gridCol w:w="1985"/>
+        <w:gridCol w:w="1143"/>
+        <w:gridCol w:w="1543"/>
+        <w:gridCol w:w="1450"/>
+        <w:gridCol w:w="1216"/>
+        <w:gridCol w:w="1243"/>
+        <w:gridCol w:w="1603"/>
       </w:tblGrid>
       <w:tr>
         <w:trPr>
           <w:cnfStyle w:val="100000000000" w:firstRow="1" w:lastRow="0" w:firstColumn="0" w:lastColumn="0" w:oddVBand="0" w:evenVBand="0" w:oddHBand="0" w:evenHBand="0" w:firstRowFirstColumn="0" w:firstRowLastColumn="0" w:lastRowFirstColumn="0" w:lastRowLastColumn="0"/>
+          <w:jc w:val="center"/>
         </w:trPr>
         <w:tc>
           <w:tcPr>
             <w:cnfStyle w:val="001000000000" w:firstRow="0" w:lastRow="0" w:firstColumn="1" w:lastColumn="0" w:oddVBand="0" w:evenVBand="0" w:oddHBand="0" w:evenHBand="0" w:firstRowFirstColumn="0" w:firstRowLastColumn="0" w:lastRowFirstColumn="0" w:lastRowLastColumn="0"/>
-            <w:tcW w:w="1258" w:type="dxa"/>
+            <w:tcW w:w="0" w:type="auto"/>
             <w:vAlign w:val="center"/>
             <w:hideMark/>
           </w:tcPr>
@@ -198,7 +198,7 @@
         </w:tc>
         <w:tc>
           <w:tcPr>
-            <w:tcW w:w="2003" w:type="dxa"/>
+            <w:tcW w:w="0" w:type="auto"/>
             <w:vAlign w:val="center"/>
             <w:hideMark/>
           </w:tcPr>
@@ -216,7 +216,7 @@
         </w:tc>
         <w:tc>
           <w:tcPr>
-            <w:tcW w:w="1560" w:type="dxa"/>
+            <w:tcW w:w="0" w:type="auto"/>
             <w:vAlign w:val="center"/>
             <w:hideMark/>
           </w:tcPr>
@@ -234,7 +234,7 @@
         </w:tc>
         <w:tc>
           <w:tcPr>
-            <w:tcW w:w="1417" w:type="dxa"/>
+            <w:tcW w:w="0" w:type="auto"/>
             <w:vAlign w:val="center"/>
             <w:hideMark/>
           </w:tcPr>
@@ -252,7 +252,22 @@
         </w:tc>
         <w:tc>
           <w:tcPr>
-            <w:tcW w:w="1985" w:type="dxa"/>
+            <w:tcW w:w="0" w:type="auto"/>
+          </w:tcPr>
+          <w:p>
+            <w:pPr>
+              <w:ind w:firstLine="0"/>
+              <w:jc w:val="center"/>
+              <w:cnfStyle w:val="100000000000" w:firstRow="1" w:lastRow="0" w:firstColumn="0" w:lastColumn="0" w:oddVBand="0" w:evenVBand="0" w:oddHBand="0" w:evenHBand="0" w:firstRowFirstColumn="0" w:firstRowLastColumn="0" w:lastRowFirstColumn="0" w:lastRowLastColumn="0"/>
+            </w:pPr>
+            <w:r>
+              <w:t>Dificultad</w:t>
+            </w:r>
+          </w:p>
+        </w:tc>
+        <w:tc>
+          <w:tcPr>
+            <w:tcW w:w="0" w:type="auto"/>
             <w:vAlign w:val="center"/>
             <w:hideMark/>
           </w:tcPr>
@@ -272,11 +287,12 @@
       <w:tr>
         <w:trPr>
           <w:cnfStyle w:val="000000100000" w:firstRow="0" w:lastRow="0" w:firstColumn="0" w:lastColumn="0" w:oddVBand="0" w:evenVBand="0" w:oddHBand="1" w:evenHBand="0" w:firstRowFirstColumn="0" w:firstRowLastColumn="0" w:lastRowFirstColumn="0" w:lastRowLastColumn="0"/>
+          <w:jc w:val="center"/>
         </w:trPr>
         <w:tc>
           <w:tcPr>
             <w:cnfStyle w:val="001000000000" w:firstRow="0" w:lastRow="0" w:firstColumn="1" w:lastColumn="0" w:oddVBand="0" w:evenVBand="0" w:oddHBand="0" w:evenHBand="0" w:firstRowFirstColumn="0" w:firstRowLastColumn="0" w:lastRowFirstColumn="0" w:lastRowLastColumn="0"/>
-            <w:tcW w:w="1258" w:type="dxa"/>
+            <w:tcW w:w="0" w:type="auto"/>
             <w:vAlign w:val="center"/>
             <w:hideMark/>
           </w:tcPr>
@@ -293,7 +309,7 @@
         </w:tc>
         <w:tc>
           <w:tcPr>
-            <w:tcW w:w="2003" w:type="dxa"/>
+            <w:tcW w:w="0" w:type="auto"/>
             <w:vAlign w:val="center"/>
             <w:hideMark/>
           </w:tcPr>
@@ -311,7 +327,7 @@
         </w:tc>
         <w:tc>
           <w:tcPr>
-            <w:tcW w:w="1560" w:type="dxa"/>
+            <w:tcW w:w="0" w:type="auto"/>
             <w:vAlign w:val="center"/>
             <w:hideMark/>
           </w:tcPr>
@@ -329,7 +345,7 @@
         </w:tc>
         <w:tc>
           <w:tcPr>
-            <w:tcW w:w="1417" w:type="dxa"/>
+            <w:tcW w:w="0" w:type="auto"/>
             <w:vAlign w:val="center"/>
             <w:hideMark/>
           </w:tcPr>
@@ -347,7 +363,22 @@
         </w:tc>
         <w:tc>
           <w:tcPr>
-            <w:tcW w:w="1985" w:type="dxa"/>
+            <w:tcW w:w="0" w:type="auto"/>
+          </w:tcPr>
+          <w:p>
+            <w:pPr>
+              <w:ind w:firstLine="0"/>
+              <w:jc w:val="center"/>
+              <w:cnfStyle w:val="000000100000" w:firstRow="0" w:lastRow="0" w:firstColumn="0" w:lastColumn="0" w:oddVBand="0" w:evenVBand="0" w:oddHBand="1" w:evenHBand="0" w:firstRowFirstColumn="0" w:firstRowLastColumn="0" w:lastRowFirstColumn="0" w:lastRowLastColumn="0"/>
+            </w:pPr>
+            <w:r>
+              <w:t>3</w:t>
+            </w:r>
+          </w:p>
+        </w:tc>
+        <w:tc>
+          <w:tcPr>
+            <w:tcW w:w="0" w:type="auto"/>
             <w:vAlign w:val="center"/>
             <w:hideMark/>
           </w:tcPr>
@@ -365,10 +396,13 @@
         </w:tc>
       </w:tr>
       <w:tr>
+        <w:trPr>
+          <w:jc w:val="center"/>
+        </w:trPr>
         <w:tc>
           <w:tcPr>
             <w:cnfStyle w:val="001000000000" w:firstRow="0" w:lastRow="0" w:firstColumn="1" w:lastColumn="0" w:oddVBand="0" w:evenVBand="0" w:oddHBand="0" w:evenHBand="0" w:firstRowFirstColumn="0" w:firstRowLastColumn="0" w:lastRowFirstColumn="0" w:lastRowLastColumn="0"/>
-            <w:tcW w:w="1258" w:type="dxa"/>
+            <w:tcW w:w="0" w:type="auto"/>
             <w:vAlign w:val="center"/>
             <w:hideMark/>
           </w:tcPr>
@@ -385,7 +419,7 @@
         </w:tc>
         <w:tc>
           <w:tcPr>
-            <w:tcW w:w="2003" w:type="dxa"/>
+            <w:tcW w:w="0" w:type="auto"/>
             <w:vAlign w:val="center"/>
             <w:hideMark/>
           </w:tcPr>
@@ -403,7 +437,7 @@
         </w:tc>
         <w:tc>
           <w:tcPr>
-            <w:tcW w:w="1560" w:type="dxa"/>
+            <w:tcW w:w="0" w:type="auto"/>
             <w:vAlign w:val="center"/>
             <w:hideMark/>
           </w:tcPr>
@@ -421,7 +455,7 @@
         </w:tc>
         <w:tc>
           <w:tcPr>
-            <w:tcW w:w="1417" w:type="dxa"/>
+            <w:tcW w:w="0" w:type="auto"/>
             <w:vAlign w:val="center"/>
             <w:hideMark/>
           </w:tcPr>
@@ -439,7 +473,22 @@
         </w:tc>
         <w:tc>
           <w:tcPr>
-            <w:tcW w:w="1985" w:type="dxa"/>
+            <w:tcW w:w="0" w:type="auto"/>
+          </w:tcPr>
+          <w:p>
+            <w:pPr>
+              <w:ind w:firstLine="0"/>
+              <w:jc w:val="center"/>
+              <w:cnfStyle w:val="000000000000" w:firstRow="0" w:lastRow="0" w:firstColumn="0" w:lastColumn="0" w:oddVBand="0" w:evenVBand="0" w:oddHBand="0" w:evenHBand="0" w:firstRowFirstColumn="0" w:firstRowLastColumn="0" w:lastRowFirstColumn="0" w:lastRowLastColumn="0"/>
+            </w:pPr>
+            <w:r>
+              <w:t>4</w:t>
+            </w:r>
+          </w:p>
+        </w:tc>
+        <w:tc>
+          <w:tcPr>
+            <w:tcW w:w="0" w:type="auto"/>
             <w:vAlign w:val="center"/>
             <w:hideMark/>
           </w:tcPr>
@@ -459,11 +508,12 @@
       <w:tr>
         <w:trPr>
           <w:cnfStyle w:val="000000100000" w:firstRow="0" w:lastRow="0" w:firstColumn="0" w:lastColumn="0" w:oddVBand="0" w:evenVBand="0" w:oddHBand="1" w:evenHBand="0" w:firstRowFirstColumn="0" w:firstRowLastColumn="0" w:lastRowFirstColumn="0" w:lastRowLastColumn="0"/>
+          <w:jc w:val="center"/>
         </w:trPr>
         <w:tc>
           <w:tcPr>
             <w:cnfStyle w:val="001000000000" w:firstRow="0" w:lastRow="0" w:firstColumn="1" w:lastColumn="0" w:oddVBand="0" w:evenVBand="0" w:oddHBand="0" w:evenHBand="0" w:firstRowFirstColumn="0" w:firstRowLastColumn="0" w:lastRowFirstColumn="0" w:lastRowLastColumn="0"/>
-            <w:tcW w:w="1258" w:type="dxa"/>
+            <w:tcW w:w="0" w:type="auto"/>
             <w:vAlign w:val="center"/>
             <w:hideMark/>
           </w:tcPr>
@@ -480,7 +530,7 @@
         </w:tc>
         <w:tc>
           <w:tcPr>
-            <w:tcW w:w="2003" w:type="dxa"/>
+            <w:tcW w:w="0" w:type="auto"/>
             <w:vAlign w:val="center"/>
             <w:hideMark/>
           </w:tcPr>
@@ -498,7 +548,7 @@
         </w:tc>
         <w:tc>
           <w:tcPr>
-            <w:tcW w:w="1560" w:type="dxa"/>
+            <w:tcW w:w="0" w:type="auto"/>
             <w:vAlign w:val="center"/>
             <w:hideMark/>
           </w:tcPr>
@@ -516,7 +566,7 @@
         </w:tc>
         <w:tc>
           <w:tcPr>
-            <w:tcW w:w="1417" w:type="dxa"/>
+            <w:tcW w:w="0" w:type="auto"/>
             <w:vAlign w:val="center"/>
             <w:hideMark/>
           </w:tcPr>
@@ -534,7 +584,22 @@
         </w:tc>
         <w:tc>
           <w:tcPr>
-            <w:tcW w:w="1985" w:type="dxa"/>
+            <w:tcW w:w="0" w:type="auto"/>
+          </w:tcPr>
+          <w:p>
+            <w:pPr>
+              <w:ind w:firstLine="0"/>
+              <w:jc w:val="center"/>
+              <w:cnfStyle w:val="000000100000" w:firstRow="0" w:lastRow="0" w:firstColumn="0" w:lastColumn="0" w:oddVBand="0" w:evenVBand="0" w:oddHBand="1" w:evenHBand="0" w:firstRowFirstColumn="0" w:firstRowLastColumn="0" w:lastRowFirstColumn="0" w:lastRowLastColumn="0"/>
+            </w:pPr>
+            <w:r>
+              <w:t>2</w:t>
+            </w:r>
+          </w:p>
+        </w:tc>
+        <w:tc>
+          <w:tcPr>
+            <w:tcW w:w="0" w:type="auto"/>
             <w:vAlign w:val="center"/>
             <w:hideMark/>
           </w:tcPr>
@@ -551,6 +616,7 @@
           </w:p>
         </w:tc>
       </w:tr>
+      <w:bookmarkEnd w:id="1"/>
     </w:tbl>
     <w:p/>
     <w:sectPr>
@@ -750,6 +816,7 @@
     <w:lvl w:ilvl="0">
       <w:start w:val="1"/>
       <w:numFmt w:val="decimal"/>
+      <w:pStyle w:val="Ttulo2"/>
       <w:lvlText w:val="%1."/>
       <w:lvlJc w:val="left"/>
       <w:pPr>
@@ -863,6 +930,7 @@
     <w:lvl w:ilvl="0">
       <w:start w:val="1"/>
       <w:numFmt w:val="bullet"/>
+      <w:pStyle w:val="Ttulo3"/>
       <w:lvlText w:val=""/>
       <w:lvlJc w:val="left"/>
       <w:pPr>
@@ -1636,6 +1704,7 @@
   <w:style w:type="character" w:default="1" w:styleId="Fuentedeprrafopredeter">
     <w:name w:val="Default Paragraph Font"/>
     <w:uiPriority w:val="1"/>
+    <w:semiHidden/>
     <w:unhideWhenUsed/>
   </w:style>
   <w:style w:type="table" w:default="1" w:styleId="Tablanormal">
